--- a/Software Development plan/Use cases and Testing Resubmission.docx
+++ b/Software Development plan/Use cases and Testing Resubmission.docx
@@ -2190,8 +2190,6 @@
           <w:sz w:val="28"/>
         </w:rPr>
       </w:pPr>
-      <w:bookmarkStart w:id="0" w:name="_GoBack"/>
-      <w:bookmarkEnd w:id="0"/>
     </w:p>
     <w:p>
       <w:pPr>
@@ -2955,6 +2953,539 @@
         <w:t>Use Case #1</w:t>
       </w:r>
     </w:p>
+    <w:p>
+      <w:pPr>
+        <w:rPr>
+          <w:sz w:val="28"/>
+        </w:rPr>
+      </w:pPr>
+    </w:p>
+    <w:tbl>
+      <w:tblPr>
+        <w:tblStyle w:val="GridTable4-Accent3"/>
+        <w:tblW w:w="10060" w:type="dxa"/>
+        <w:tblLook w:val="04A0" w:firstRow="1" w:lastRow="0" w:firstColumn="1" w:lastColumn="0" w:noHBand="0" w:noVBand="1"/>
+      </w:tblPr>
+      <w:tblGrid>
+        <w:gridCol w:w="1696"/>
+        <w:gridCol w:w="8364"/>
+      </w:tblGrid>
+      <w:tr>
+        <w:trPr>
+          <w:cnfStyle w:val="100000000000" w:firstRow="1" w:lastRow="0" w:firstColumn="0" w:lastColumn="0" w:oddVBand="0" w:evenVBand="0" w:oddHBand="0" w:evenHBand="0" w:firstRowFirstColumn="0" w:firstRowLastColumn="0" w:lastRowFirstColumn="0" w:lastRowLastColumn="0"/>
+          <w:trHeight w:val="536"/>
+        </w:trPr>
+        <w:tc>
+          <w:tcPr>
+            <w:cnfStyle w:val="001000000000" w:firstRow="0" w:lastRow="0" w:firstColumn="1" w:lastColumn="0" w:oddVBand="0" w:evenVBand="0" w:oddHBand="0" w:evenHBand="0" w:firstRowFirstColumn="0" w:firstRowLastColumn="0" w:lastRowFirstColumn="0" w:lastRowLastColumn="0"/>
+            <w:tcW w:w="1696" w:type="dxa"/>
+          </w:tcPr>
+          <w:p>
+            <w:r>
+              <w:t>Use Case Name</w:t>
+            </w:r>
+          </w:p>
+          <w:p/>
+        </w:tc>
+        <w:tc>
+          <w:tcPr>
+            <w:tcW w:w="8364" w:type="dxa"/>
+          </w:tcPr>
+          <w:p>
+            <w:pPr>
+              <w:cnfStyle w:val="100000000000" w:firstRow="1" w:lastRow="0" w:firstColumn="0" w:lastColumn="0" w:oddVBand="0" w:evenVBand="0" w:oddHBand="0" w:evenHBand="0" w:firstRowFirstColumn="0" w:firstRowLastColumn="0" w:lastRowFirstColumn="0" w:lastRowLastColumn="0"/>
+            </w:pPr>
+            <w:r>
+              <w:t xml:space="preserve">Create </w:t>
+            </w:r>
+            <w:r>
+              <w:t>Customer</w:t>
+            </w:r>
+          </w:p>
+        </w:tc>
+      </w:tr>
+      <w:tr>
+        <w:trPr>
+          <w:cnfStyle w:val="000000100000" w:firstRow="0" w:lastRow="0" w:firstColumn="0" w:lastColumn="0" w:oddVBand="0" w:evenVBand="0" w:oddHBand="1" w:evenHBand="0" w:firstRowFirstColumn="0" w:firstRowLastColumn="0" w:lastRowFirstColumn="0" w:lastRowLastColumn="0"/>
+        </w:trPr>
+        <w:tc>
+          <w:tcPr>
+            <w:cnfStyle w:val="001000000000" w:firstRow="0" w:lastRow="0" w:firstColumn="1" w:lastColumn="0" w:oddVBand="0" w:evenVBand="0" w:oddHBand="0" w:evenHBand="0" w:firstRowFirstColumn="0" w:firstRowLastColumn="0" w:lastRowFirstColumn="0" w:lastRowLastColumn="0"/>
+            <w:tcW w:w="1696" w:type="dxa"/>
+          </w:tcPr>
+          <w:p>
+            <w:r>
+              <w:t>Related Requirement</w:t>
+            </w:r>
+          </w:p>
+        </w:tc>
+        <w:tc>
+          <w:tcPr>
+            <w:tcW w:w="8364" w:type="dxa"/>
+          </w:tcPr>
+          <w:p>
+            <w:pPr>
+              <w:cnfStyle w:val="000000100000" w:firstRow="0" w:lastRow="0" w:firstColumn="0" w:lastColumn="0" w:oddVBand="0" w:evenVBand="0" w:oddHBand="1" w:evenHBand="0" w:firstRowFirstColumn="0" w:firstRowLastColumn="0" w:lastRowFirstColumn="0" w:lastRowLastColumn="0"/>
+            </w:pPr>
+            <w:r>
+              <w:t xml:space="preserve">Must know </w:t>
+            </w:r>
+            <w:r>
+              <w:t>Customer name</w:t>
+            </w:r>
+          </w:p>
+          <w:p>
+            <w:pPr>
+              <w:cnfStyle w:val="000000100000" w:firstRow="0" w:lastRow="0" w:firstColumn="0" w:lastColumn="0" w:oddVBand="0" w:evenVBand="0" w:oddHBand="1" w:evenHBand="0" w:firstRowFirstColumn="0" w:firstRowLastColumn="0" w:lastRowFirstColumn="0" w:lastRowLastColumn="0"/>
+            </w:pPr>
+          </w:p>
+        </w:tc>
+      </w:tr>
+      <w:tr>
+        <w:tc>
+          <w:tcPr>
+            <w:cnfStyle w:val="001000000000" w:firstRow="0" w:lastRow="0" w:firstColumn="1" w:lastColumn="0" w:oddVBand="0" w:evenVBand="0" w:oddHBand="0" w:evenHBand="0" w:firstRowFirstColumn="0" w:firstRowLastColumn="0" w:lastRowFirstColumn="0" w:lastRowLastColumn="0"/>
+            <w:tcW w:w="1696" w:type="dxa"/>
+          </w:tcPr>
+          <w:p>
+            <w:r>
+              <w:t>Goal in context</w:t>
+            </w:r>
+          </w:p>
+        </w:tc>
+        <w:tc>
+          <w:tcPr>
+            <w:tcW w:w="8364" w:type="dxa"/>
+          </w:tcPr>
+          <w:p>
+            <w:pPr>
+              <w:cnfStyle w:val="000000000000" w:firstRow="0" w:lastRow="0" w:firstColumn="0" w:lastColumn="0" w:oddVBand="0" w:evenVBand="0" w:oddHBand="0" w:evenHBand="0" w:firstRowFirstColumn="0" w:firstRowLastColumn="0" w:lastRowFirstColumn="0" w:lastRowLastColumn="0"/>
+            </w:pPr>
+            <w:r>
+              <w:t xml:space="preserve">Successful creation </w:t>
+            </w:r>
+            <w:r>
+              <w:t>of a customer</w:t>
+            </w:r>
+          </w:p>
+        </w:tc>
+      </w:tr>
+      <w:tr>
+        <w:trPr>
+          <w:cnfStyle w:val="000000100000" w:firstRow="0" w:lastRow="0" w:firstColumn="0" w:lastColumn="0" w:oddVBand="0" w:evenVBand="0" w:oddHBand="1" w:evenHBand="0" w:firstRowFirstColumn="0" w:firstRowLastColumn="0" w:lastRowFirstColumn="0" w:lastRowLastColumn="0"/>
+          <w:trHeight w:val="434"/>
+        </w:trPr>
+        <w:tc>
+          <w:tcPr>
+            <w:cnfStyle w:val="001000000000" w:firstRow="0" w:lastRow="0" w:firstColumn="1" w:lastColumn="0" w:oddVBand="0" w:evenVBand="0" w:oddHBand="0" w:evenHBand="0" w:firstRowFirstColumn="0" w:firstRowLastColumn="0" w:lastRowFirstColumn="0" w:lastRowLastColumn="0"/>
+            <w:tcW w:w="1696" w:type="dxa"/>
+          </w:tcPr>
+          <w:p>
+            <w:r>
+              <w:t>Pre-Conditions</w:t>
+            </w:r>
+          </w:p>
+        </w:tc>
+        <w:tc>
+          <w:tcPr>
+            <w:tcW w:w="8364" w:type="dxa"/>
+          </w:tcPr>
+          <w:p>
+            <w:pPr>
+              <w:cnfStyle w:val="000000100000" w:firstRow="0" w:lastRow="0" w:firstColumn="0" w:lastColumn="0" w:oddVBand="0" w:evenVBand="0" w:oddHBand="1" w:evenHBand="0" w:firstRowFirstColumn="0" w:firstRowLastColumn="0" w:lastRowFirstColumn="0" w:lastRowLastColumn="0"/>
+            </w:pPr>
+            <w:r>
+              <w:t xml:space="preserve">Must have  access to create </w:t>
+            </w:r>
+            <w:r>
+              <w:t>customers</w:t>
+            </w:r>
+          </w:p>
+        </w:tc>
+      </w:tr>
+      <w:tr>
+        <w:tc>
+          <w:tcPr>
+            <w:cnfStyle w:val="001000000000" w:firstRow="0" w:lastRow="0" w:firstColumn="1" w:lastColumn="0" w:oddVBand="0" w:evenVBand="0" w:oddHBand="0" w:evenHBand="0" w:firstRowFirstColumn="0" w:firstRowLastColumn="0" w:lastRowFirstColumn="0" w:lastRowLastColumn="0"/>
+            <w:tcW w:w="1696" w:type="dxa"/>
+          </w:tcPr>
+          <w:p>
+            <w:r>
+              <w:t>Successful end conditions</w:t>
+            </w:r>
+          </w:p>
+        </w:tc>
+        <w:tc>
+          <w:tcPr>
+            <w:tcW w:w="8364" w:type="dxa"/>
+          </w:tcPr>
+          <w:p>
+            <w:pPr>
+              <w:cnfStyle w:val="000000000000" w:firstRow="0" w:lastRow="0" w:firstColumn="0" w:lastColumn="0" w:oddVBand="0" w:evenVBand="0" w:oddHBand="0" w:evenHBand="0" w:firstRowFirstColumn="0" w:firstRowLastColumn="0" w:lastRowFirstColumn="0" w:lastRowLastColumn="0"/>
+            </w:pPr>
+            <w:r>
+              <w:t xml:space="preserve">User creates </w:t>
+            </w:r>
+            <w:r>
+              <w:t>a customer</w:t>
+            </w:r>
+            <w:r>
+              <w:t xml:space="preserve"> successfully</w:t>
+            </w:r>
+          </w:p>
+        </w:tc>
+      </w:tr>
+      <w:tr>
+        <w:trPr>
+          <w:cnfStyle w:val="000000100000" w:firstRow="0" w:lastRow="0" w:firstColumn="0" w:lastColumn="0" w:oddVBand="0" w:evenVBand="0" w:oddHBand="1" w:evenHBand="0" w:firstRowFirstColumn="0" w:firstRowLastColumn="0" w:lastRowFirstColumn="0" w:lastRowLastColumn="0"/>
+        </w:trPr>
+        <w:tc>
+          <w:tcPr>
+            <w:cnfStyle w:val="001000000000" w:firstRow="0" w:lastRow="0" w:firstColumn="1" w:lastColumn="0" w:oddVBand="0" w:evenVBand="0" w:oddHBand="0" w:evenHBand="0" w:firstRowFirstColumn="0" w:firstRowLastColumn="0" w:lastRowFirstColumn="0" w:lastRowLastColumn="0"/>
+            <w:tcW w:w="1696" w:type="dxa"/>
+          </w:tcPr>
+          <w:p>
+            <w:r>
+              <w:t>Fail end condition</w:t>
+            </w:r>
+          </w:p>
+        </w:tc>
+        <w:tc>
+          <w:tcPr>
+            <w:tcW w:w="8364" w:type="dxa"/>
+          </w:tcPr>
+          <w:p>
+            <w:pPr>
+              <w:cnfStyle w:val="000000100000" w:firstRow="0" w:lastRow="0" w:firstColumn="0" w:lastColumn="0" w:oddVBand="0" w:evenVBand="0" w:oddHBand="1" w:evenHBand="0" w:firstRowFirstColumn="0" w:firstRowLastColumn="0" w:lastRowFirstColumn="0" w:lastRowLastColumn="0"/>
+            </w:pPr>
+            <w:r>
+              <w:t xml:space="preserve">User unsuccessfully creates </w:t>
+            </w:r>
+            <w:r>
+              <w:t>a customer</w:t>
+            </w:r>
+          </w:p>
+        </w:tc>
+      </w:tr>
+      <w:tr>
+        <w:trPr>
+          <w:trHeight w:val="457"/>
+        </w:trPr>
+        <w:tc>
+          <w:tcPr>
+            <w:cnfStyle w:val="001000000000" w:firstRow="0" w:lastRow="0" w:firstColumn="1" w:lastColumn="0" w:oddVBand="0" w:evenVBand="0" w:oddHBand="0" w:evenHBand="0" w:firstRowFirstColumn="0" w:firstRowLastColumn="0" w:lastRowFirstColumn="0" w:lastRowLastColumn="0"/>
+            <w:tcW w:w="1696" w:type="dxa"/>
+          </w:tcPr>
+          <w:p>
+            <w:r>
+              <w:t>Primary Actor</w:t>
+            </w:r>
+          </w:p>
+        </w:tc>
+        <w:tc>
+          <w:tcPr>
+            <w:tcW w:w="8364" w:type="dxa"/>
+          </w:tcPr>
+          <w:p>
+            <w:pPr>
+              <w:cnfStyle w:val="000000000000" w:firstRow="0" w:lastRow="0" w:firstColumn="0" w:lastColumn="0" w:oddVBand="0" w:evenVBand="0" w:oddHBand="0" w:evenHBand="0" w:firstRowFirstColumn="0" w:firstRowLastColumn="0" w:lastRowFirstColumn="0" w:lastRowLastColumn="0"/>
+            </w:pPr>
+            <w:r>
+              <w:t>Office Worker</w:t>
+            </w:r>
+          </w:p>
+        </w:tc>
+      </w:tr>
+      <w:tr>
+        <w:trPr>
+          <w:cnfStyle w:val="000000100000" w:firstRow="0" w:lastRow="0" w:firstColumn="0" w:lastColumn="0" w:oddVBand="0" w:evenVBand="0" w:oddHBand="1" w:evenHBand="0" w:firstRowFirstColumn="0" w:firstRowLastColumn="0" w:lastRowFirstColumn="0" w:lastRowLastColumn="0"/>
+          <w:trHeight w:val="331"/>
+        </w:trPr>
+        <w:tc>
+          <w:tcPr>
+            <w:cnfStyle w:val="001000000000" w:firstRow="0" w:lastRow="0" w:firstColumn="1" w:lastColumn="0" w:oddVBand="0" w:evenVBand="0" w:oddHBand="0" w:evenHBand="0" w:firstRowFirstColumn="0" w:firstRowLastColumn="0" w:lastRowFirstColumn="0" w:lastRowLastColumn="0"/>
+            <w:tcW w:w="1696" w:type="dxa"/>
+          </w:tcPr>
+          <w:p>
+            <w:r>
+              <w:t>Secondary Actor</w:t>
+            </w:r>
+          </w:p>
+        </w:tc>
+        <w:tc>
+          <w:tcPr>
+            <w:tcW w:w="8364" w:type="dxa"/>
+          </w:tcPr>
+          <w:p>
+            <w:pPr>
+              <w:cnfStyle w:val="000000100000" w:firstRow="0" w:lastRow="0" w:firstColumn="0" w:lastColumn="0" w:oddVBand="0" w:evenVBand="0" w:oddHBand="1" w:evenHBand="0" w:firstRowFirstColumn="0" w:firstRowLastColumn="0" w:lastRowFirstColumn="0" w:lastRowLastColumn="0"/>
+            </w:pPr>
+            <w:r>
+              <w:t>Manager</w:t>
+            </w:r>
+          </w:p>
+        </w:tc>
+      </w:tr>
+      <w:tr>
+        <w:trPr>
+          <w:trHeight w:val="563"/>
+        </w:trPr>
+        <w:tc>
+          <w:tcPr>
+            <w:cnfStyle w:val="001000000000" w:firstRow="0" w:lastRow="0" w:firstColumn="1" w:lastColumn="0" w:oddVBand="0" w:evenVBand="0" w:oddHBand="0" w:evenHBand="0" w:firstRowFirstColumn="0" w:firstRowLastColumn="0" w:lastRowFirstColumn="0" w:lastRowLastColumn="0"/>
+            <w:tcW w:w="1696" w:type="dxa"/>
+          </w:tcPr>
+          <w:p>
+            <w:r>
+              <w:t>Main Flow</w:t>
+            </w:r>
+          </w:p>
+        </w:tc>
+        <w:tc>
+          <w:tcPr>
+            <w:tcW w:w="8364" w:type="dxa"/>
+          </w:tcPr>
+          <w:p>
+            <w:pPr>
+              <w:pStyle w:val="ListParagraph"/>
+              <w:numPr>
+                <w:ilvl w:val="0"/>
+                <w:numId w:val="10"/>
+              </w:numPr>
+              <w:cnfStyle w:val="000000000000" w:firstRow="0" w:lastRow="0" w:firstColumn="0" w:lastColumn="0" w:oddVBand="0" w:evenVBand="0" w:oddHBand="0" w:evenHBand="0" w:firstRowFirstColumn="0" w:firstRowLastColumn="0" w:lastRowFirstColumn="0" w:lastRowLastColumn="0"/>
+            </w:pPr>
+            <w:r>
+              <w:t>User Opens application</w:t>
+            </w:r>
+          </w:p>
+          <w:p>
+            <w:pPr>
+              <w:pStyle w:val="ListParagraph"/>
+              <w:numPr>
+                <w:ilvl w:val="0"/>
+                <w:numId w:val="10"/>
+              </w:numPr>
+              <w:cnfStyle w:val="000000000000" w:firstRow="0" w:lastRow="0" w:firstColumn="0" w:lastColumn="0" w:oddVBand="0" w:evenVBand="0" w:oddHBand="0" w:evenHBand="0" w:firstRowFirstColumn="0" w:firstRowLastColumn="0" w:lastRowFirstColumn="0" w:lastRowLastColumn="0"/>
+            </w:pPr>
+            <w:r>
+              <w:t xml:space="preserve">Selects </w:t>
+            </w:r>
+            <w:r>
+              <w:t>Customer module</w:t>
+            </w:r>
+          </w:p>
+          <w:p>
+            <w:pPr>
+              <w:pStyle w:val="ListParagraph"/>
+              <w:numPr>
+                <w:ilvl w:val="0"/>
+                <w:numId w:val="10"/>
+              </w:numPr>
+              <w:cnfStyle w:val="000000000000" w:firstRow="0" w:lastRow="0" w:firstColumn="0" w:lastColumn="0" w:oddVBand="0" w:evenVBand="0" w:oddHBand="0" w:evenHBand="0" w:firstRowFirstColumn="0" w:firstRowLastColumn="0" w:lastRowFirstColumn="0" w:lastRowLastColumn="0"/>
+            </w:pPr>
+            <w:r>
+              <w:t xml:space="preserve">Select create </w:t>
+            </w:r>
+            <w:r>
+              <w:t>customer</w:t>
+            </w:r>
+          </w:p>
+          <w:p>
+            <w:pPr>
+              <w:pStyle w:val="ListParagraph"/>
+              <w:numPr>
+                <w:ilvl w:val="0"/>
+                <w:numId w:val="10"/>
+              </w:numPr>
+              <w:cnfStyle w:val="000000000000" w:firstRow="0" w:lastRow="0" w:firstColumn="0" w:lastColumn="0" w:oddVBand="0" w:evenVBand="0" w:oddHBand="0" w:evenHBand="0" w:firstRowFirstColumn="0" w:firstRowLastColumn="0" w:lastRowFirstColumn="0" w:lastRowLastColumn="0"/>
+            </w:pPr>
+            <w:r>
+              <w:t xml:space="preserve">Enter </w:t>
+            </w:r>
+            <w:r>
+              <w:t>customer info</w:t>
+            </w:r>
+          </w:p>
+          <w:p>
+            <w:pPr>
+              <w:pStyle w:val="ListParagraph"/>
+              <w:numPr>
+                <w:ilvl w:val="0"/>
+                <w:numId w:val="10"/>
+              </w:numPr>
+              <w:cnfStyle w:val="000000000000" w:firstRow="0" w:lastRow="0" w:firstColumn="0" w:lastColumn="0" w:oddVBand="0" w:evenVBand="0" w:oddHBand="0" w:evenHBand="0" w:firstRowFirstColumn="0" w:firstRowLastColumn="0" w:lastRowFirstColumn="0" w:lastRowLastColumn="0"/>
+            </w:pPr>
+            <w:r>
+              <w:t>Save</w:t>
+            </w:r>
+          </w:p>
+        </w:tc>
+      </w:tr>
+      <w:tr>
+        <w:trPr>
+          <w:cnfStyle w:val="000000100000" w:firstRow="0" w:lastRow="0" w:firstColumn="0" w:lastColumn="0" w:oddVBand="0" w:evenVBand="0" w:oddHBand="1" w:evenHBand="0" w:firstRowFirstColumn="0" w:firstRowLastColumn="0" w:lastRowFirstColumn="0" w:lastRowLastColumn="0"/>
+          <w:trHeight w:val="563"/>
+        </w:trPr>
+        <w:tc>
+          <w:tcPr>
+            <w:cnfStyle w:val="001000000000" w:firstRow="0" w:lastRow="0" w:firstColumn="1" w:lastColumn="0" w:oddVBand="0" w:evenVBand="0" w:oddHBand="0" w:evenHBand="0" w:firstRowFirstColumn="0" w:firstRowLastColumn="0" w:lastRowFirstColumn="0" w:lastRowLastColumn="0"/>
+            <w:tcW w:w="1696" w:type="dxa"/>
+          </w:tcPr>
+          <w:p>
+            <w:r>
+              <w:t>Evaluation</w:t>
+            </w:r>
+          </w:p>
+        </w:tc>
+        <w:tc>
+          <w:tcPr>
+            <w:tcW w:w="8364" w:type="dxa"/>
+          </w:tcPr>
+          <w:p>
+            <w:pPr>
+              <w:cnfStyle w:val="000000100000" w:firstRow="0" w:lastRow="0" w:firstColumn="0" w:lastColumn="0" w:oddVBand="0" w:evenVBand="0" w:oddHBand="1" w:evenHBand="0" w:firstRowFirstColumn="0" w:firstRowLastColumn="0" w:lastRowFirstColumn="0" w:lastRowLastColumn="0"/>
+            </w:pPr>
+            <w:r>
+              <w:t>Service:</w:t>
+            </w:r>
+          </w:p>
+          <w:p>
+            <w:pPr>
+              <w:cnfStyle w:val="000000100000" w:firstRow="0" w:lastRow="0" w:firstColumn="0" w:lastColumn="0" w:oddVBand="0" w:evenVBand="0" w:oddHBand="1" w:evenHBand="0" w:firstRowFirstColumn="0" w:firstRowLastColumn="0" w:lastRowFirstColumn="0" w:lastRowLastColumn="0"/>
+              <w:rPr>
+                <w:lang w:val="en-US"/>
+              </w:rPr>
+            </w:pPr>
+            <w:r>
+              <w:rPr>
+                <w:lang w:val="en-US"/>
+              </w:rPr>
+              <w:t>64.28.139.185/akipro/orders.dll/datasnap/r</w:t>
+            </w:r>
+            <w:r>
+              <w:rPr>
+                <w:lang w:val="en-US"/>
+              </w:rPr>
+              <w:t>est/TOrderProcess/</w:t>
+            </w:r>
+            <w:r>
+              <w:rPr>
+                <w:lang w:val="en-US"/>
+              </w:rPr>
+              <w:t>customer/12221</w:t>
+            </w:r>
+          </w:p>
+          <w:p>
+            <w:pPr>
+              <w:cnfStyle w:val="000000100000" w:firstRow="0" w:lastRow="0" w:firstColumn="0" w:lastColumn="0" w:oddVBand="0" w:evenVBand="0" w:oddHBand="1" w:evenHBand="0" w:firstRowFirstColumn="0" w:firstRowLastColumn="0" w:lastRowFirstColumn="0" w:lastRowLastColumn="0"/>
+            </w:pPr>
+            <w:r>
+              <w:br/>
+            </w:r>
+            <w:r>
+              <w:br/>
+              <w:t xml:space="preserve">Parameters: </w:t>
+            </w:r>
+            <w:r>
+              <w:t>token</w:t>
+            </w:r>
+            <w:bookmarkStart w:id="0" w:name="_GoBack"/>
+            <w:bookmarkEnd w:id="0"/>
+          </w:p>
+          <w:p>
+            <w:pPr>
+              <w:cnfStyle w:val="000000100000" w:firstRow="0" w:lastRow="0" w:firstColumn="0" w:lastColumn="0" w:oddVBand="0" w:evenVBand="0" w:oddHBand="1" w:evenHBand="0" w:firstRowFirstColumn="0" w:firstRowLastColumn="0" w:lastRowFirstColumn="0" w:lastRowLastColumn="0"/>
+            </w:pPr>
+            <w:r>
+              <w:br/>
+              <w:t xml:space="preserve">JSON String: </w:t>
+            </w:r>
+            <w:r>
+              <w:t>{“COMPANY”:”Test Bakery”}</w:t>
+            </w:r>
+            <w:r>
+              <w:br/>
+            </w:r>
+            <w:r>
+              <w:br/>
+              <w:t>Operation: PUT</w:t>
+            </w:r>
+            <w:r>
+              <w:br/>
+            </w:r>
+          </w:p>
+          <w:p>
+            <w:pPr>
+              <w:cnfStyle w:val="000000100000" w:firstRow="0" w:lastRow="0" w:firstColumn="0" w:lastColumn="0" w:oddVBand="0" w:evenVBand="0" w:oddHBand="1" w:evenHBand="0" w:firstRowFirstColumn="0" w:firstRowLastColumn="0" w:lastRowFirstColumn="0" w:lastRowLastColumn="0"/>
+            </w:pPr>
+            <w:r>
+              <w:t>Result: Successful</w:t>
+            </w:r>
+          </w:p>
+          <w:p>
+            <w:pPr>
+              <w:cnfStyle w:val="000000100000" w:firstRow="0" w:lastRow="0" w:firstColumn="0" w:lastColumn="0" w:oddVBand="0" w:evenVBand="0" w:oddHBand="1" w:evenHBand="0" w:firstRowFirstColumn="0" w:firstRowLastColumn="0" w:lastRowFirstColumn="0" w:lastRowLastColumn="0"/>
+            </w:pPr>
+          </w:p>
+        </w:tc>
+      </w:tr>
+    </w:tbl>
+    <w:p>
+      <w:pPr>
+        <w:rPr>
+          <w:sz w:val="28"/>
+        </w:rPr>
+      </w:pPr>
+    </w:p>
+    <w:p>
+      <w:pPr>
+        <w:rPr>
+          <w:sz w:val="28"/>
+        </w:rPr>
+      </w:pPr>
+    </w:p>
+    <w:p>
+      <w:pPr>
+        <w:rPr>
+          <w:sz w:val="28"/>
+        </w:rPr>
+      </w:pPr>
+    </w:p>
+    <w:p>
+      <w:pPr>
+        <w:rPr>
+          <w:sz w:val="28"/>
+        </w:rPr>
+      </w:pPr>
+    </w:p>
+    <w:p>
+      <w:pPr>
+        <w:rPr>
+          <w:sz w:val="28"/>
+        </w:rPr>
+      </w:pPr>
+    </w:p>
+    <w:p>
+      <w:pPr>
+        <w:rPr>
+          <w:sz w:val="28"/>
+        </w:rPr>
+      </w:pPr>
+    </w:p>
+    <w:p>
+      <w:pPr>
+        <w:rPr>
+          <w:sz w:val="28"/>
+        </w:rPr>
+      </w:pPr>
+      <w:r>
+        <w:rPr>
+          <w:sz w:val="28"/>
+        </w:rPr>
+        <w:lastRenderedPageBreak/>
+        <w:t>Use Case #2</w:t>
+      </w:r>
+    </w:p>
     <w:tbl>
       <w:tblPr>
         <w:tblStyle w:val="GridTable4-Accent3"/>
@@ -3358,6 +3889,9 @@
             </w:pPr>
             <w:r>
               <w:br/>
+            </w:r>
+            <w:r>
+              <w:br/>
               <w:t>Parameters: standing order ID and token</w:t>
             </w:r>
           </w:p>
@@ -3365,6 +3899,13 @@
             <w:pPr>
               <w:cnfStyle w:val="000000100000" w:firstRow="0" w:lastRow="0" w:firstColumn="0" w:lastColumn="0" w:oddVBand="0" w:evenVBand="0" w:oddHBand="1" w:evenHBand="0" w:firstRowFirstColumn="0" w:firstRowLastColumn="0" w:lastRowFirstColumn="0" w:lastRowLastColumn="0"/>
             </w:pPr>
+            <w:r>
+              <w:br/>
+              <w:t>JSON String: All parameters needed for standing order</w:t>
+            </w:r>
+            <w:r>
+              <w:br/>
+            </w:r>
             <w:r>
               <w:br/>
               <w:t>Operation: POST</w:t>
@@ -3407,14 +3948,13 @@
         <w:rPr>
           <w:sz w:val="28"/>
         </w:rPr>
-        <w:lastRenderedPageBreak/>
         <w:t>Use Case #</w:t>
       </w:r>
       <w:r>
         <w:rPr>
           <w:sz w:val="28"/>
         </w:rPr>
-        <w:t>2</w:t>
+        <w:t>3</w:t>
       </w:r>
     </w:p>
     <w:tbl>
@@ -3859,7 +4399,7 @@
         <w:rPr>
           <w:sz w:val="28"/>
         </w:rPr>
-        <w:t>3</w:t>
+        <w:t>4</w:t>
       </w:r>
     </w:p>
     <w:tbl>
@@ -4299,7 +4839,7 @@
           <w:sz w:val="28"/>
         </w:rPr>
         <w:lastRenderedPageBreak/>
-        <w:t xml:space="preserve">Use Case #4 </w:t>
+        <w:t>Use Case #5</w:t>
       </w:r>
     </w:p>
     <w:tbl>
@@ -4724,6 +5264,9 @@
               <w:t>Result: Unsuccessful</w:t>
             </w:r>
             <w:r>
+              <w:t>, the above JSON string and operation was used.</w:t>
+            </w:r>
+            <w:r>
               <w:br/>
             </w:r>
           </w:p>
@@ -4758,7 +5301,7 @@
         <w:rPr>
           <w:sz w:val="28"/>
         </w:rPr>
-        <w:t>5</w:t>
+        <w:t>6</w:t>
       </w:r>
     </w:p>
     <w:tbl>
@@ -5166,7 +5709,7 @@
         <w:rPr>
           <w:sz w:val="28"/>
         </w:rPr>
-        <w:t xml:space="preserve"> #6</w:t>
+        <w:t xml:space="preserve"> #7</w:t>
       </w:r>
     </w:p>
     <w:tbl>
@@ -5617,7 +6160,7 @@
           <w:sz w:val="28"/>
         </w:rPr>
         <w:lastRenderedPageBreak/>
-        <w:t>Use case #7</w:t>
+        <w:t>Use case #8</w:t>
       </w:r>
     </w:p>
     <w:tbl>
@@ -6126,7 +6669,7 @@
         <w:rPr>
           <w:sz w:val="28"/>
         </w:rPr>
-        <w:t>Use Case #8</w:t>
+        <w:t>Use Case #9</w:t>
       </w:r>
     </w:p>
     <w:tbl>
@@ -6167,6 +6710,9 @@
             <w:r>
               <w:t>Generate orders</w:t>
             </w:r>
+            <w:r>
+              <w:t xml:space="preserve"> for a day</w:t>
+            </w:r>
           </w:p>
         </w:tc>
       </w:tr>
@@ -6585,7 +7131,7 @@
           <w:sz w:val="28"/>
         </w:rPr>
         <w:lastRenderedPageBreak/>
-        <w:t>Use Case #9</w:t>
+        <w:t>Use Case #10</w:t>
       </w:r>
     </w:p>
     <w:tbl>
@@ -7072,7 +7618,7 @@
           <w:sz w:val="28"/>
         </w:rPr>
         <w:lastRenderedPageBreak/>
-        <w:t>Use Case #10</w:t>
+        <w:t>Use Case #11</w:t>
       </w:r>
     </w:p>
     <w:tbl>
@@ -7560,7 +8106,7 @@
           <w:sz w:val="28"/>
         </w:rPr>
         <w:lastRenderedPageBreak/>
-        <w:t>Use Case #11</w:t>
+        <w:t>Use Case #12</w:t>
       </w:r>
     </w:p>
     <w:tbl>
@@ -8038,7 +8584,7 @@
           <w:sz w:val="28"/>
         </w:rPr>
         <w:lastRenderedPageBreak/>
-        <w:t>Use Case #12</w:t>
+        <w:t>Use Case #13</w:t>
       </w:r>
     </w:p>
     <w:tbl>
@@ -8496,7 +9042,7 @@
         <w:rPr>
           <w:sz w:val="28"/>
         </w:rPr>
-        <w:t>e #13</w:t>
+        <w:t>e #14</w:t>
       </w:r>
     </w:p>
     <w:p/>
@@ -16011,7 +16557,7 @@
 </file>
 
 <file path=customXml/itemProps1.xml><?xml version="1.0" encoding="utf-8"?>
-<ds:datastoreItem xmlns:ds="http://schemas.openxmlformats.org/officeDocument/2006/customXml" ds:itemID="{9997F34B-212C-471E-975C-1C785EBC9E60}">
+<ds:datastoreItem xmlns:ds="http://schemas.openxmlformats.org/officeDocument/2006/customXml" ds:itemID="{1307445C-4812-4C6F-A425-3E8B85318A0D}">
   <ds:schemaRefs>
     <ds:schemaRef ds:uri="http://schemas.openxmlformats.org/officeDocument/2006/bibliography"/>
   </ds:schemaRefs>

--- a/Software Development plan/Use cases and Testing Resubmission.docx
+++ b/Software Development plan/Use cases and Testing Resubmission.docx
@@ -3389,8 +3389,6 @@
             <w:r>
               <w:t>token</w:t>
             </w:r>
-            <w:bookmarkStart w:id="0" w:name="_GoBack"/>
-            <w:bookmarkEnd w:id="0"/>
           </w:p>
           <w:p>
             <w:pPr>
@@ -3894,6 +3892,8 @@
               <w:br/>
               <w:t>Parameters: standing order ID and token</w:t>
             </w:r>
+            <w:bookmarkStart w:id="0" w:name="_GoBack"/>
+            <w:bookmarkEnd w:id="0"/>
           </w:p>
           <w:p>
             <w:pPr>
@@ -4338,7 +4338,17 @@
               <w:t>Parameters:</w:t>
             </w:r>
             <w:r>
+              <w:t xml:space="preserve"> T</w:t>
+            </w:r>
+            <w:r>
+              <w:t>oken</w:t>
+            </w:r>
+            <w:r>
               <w:br/>
+            </w:r>
+            <w:r>
+              <w:br/>
+              <w:t xml:space="preserve">JSON String: </w:t>
             </w:r>
             <w:r>
               <w:t>{"Standingday":"WED" , "productiondate":"11/7/2014"}</w:t>
@@ -4351,23 +4361,21 @@
               <w:t>Operations:</w:t>
             </w:r>
             <w:r>
+              <w:t>POST operation</w:t>
+            </w:r>
+            <w:r>
               <w:br/>
-              <w:t>POST operation</w:t>
             </w:r>
             <w:r>
               <w:br/>
             </w:r>
             <w:r>
-              <w:br/>
-            </w:r>
-            <w:r>
               <w:t xml:space="preserve">Testing </w:t>
             </w:r>
             <w:r>
-              <w:t>Result:</w:t>
-            </w:r>
-            <w:r>
-              <w:br/>
+              <w:t xml:space="preserve">Result: </w:t>
+            </w:r>
+            <w:r>
               <w:t>Successful</w:t>
             </w:r>
           </w:p>
@@ -4409,8 +4417,8 @@
         <w:tblLook w:val="04A0" w:firstRow="1" w:lastRow="0" w:firstColumn="1" w:lastColumn="0" w:noHBand="0" w:noVBand="1"/>
       </w:tblPr>
       <w:tblGrid>
-        <w:gridCol w:w="1696"/>
-        <w:gridCol w:w="8364"/>
+        <w:gridCol w:w="1414"/>
+        <w:gridCol w:w="8760"/>
       </w:tblGrid>
       <w:tr>
         <w:trPr>
@@ -4777,7 +4785,13 @@
               <w:cnfStyle w:val="000000100000" w:firstRow="0" w:lastRow="0" w:firstColumn="0" w:lastColumn="0" w:oddVBand="0" w:evenVBand="0" w:oddHBand="1" w:evenHBand="0" w:firstRowFirstColumn="0" w:firstRowLastColumn="0" w:lastRowFirstColumn="0" w:lastRowLastColumn="0"/>
             </w:pPr>
             <w:r>
-              <w:t>64.28.139.185/akipro/orders.dll/datasnap/rest/TOrderProcess/orders/WED/198990</w:t>
+              <w:t>64.28.139.185/akipro/orders.dll/datasnap/rest/TOrderProcess/</w:t>
+            </w:r>
+            <w:r>
+              <w:t>standingorders/100017/</w:t>
+            </w:r>
+            <w:r>
+              <w:t>198990</w:t>
             </w:r>
           </w:p>
           <w:p>
@@ -4796,6 +4810,16 @@
             </w:r>
             <w:r>
               <w:t xml:space="preserve"> operation</w:t>
+            </w:r>
+            <w:r>
+              <w:br/>
+            </w:r>
+            <w:r>
+              <w:br/>
+              <w:t>Parameter: Customer ID</w:t>
+            </w:r>
+            <w:r>
+              <w:t>, token</w:t>
             </w:r>
             <w:r>
               <w:br/>
@@ -4838,7 +4862,6 @@
         <w:rPr>
           <w:sz w:val="28"/>
         </w:rPr>
-        <w:lastRenderedPageBreak/>
         <w:t>Use Case #5</w:t>
       </w:r>
     </w:p>
@@ -5261,6 +5284,16 @@
             </w:r>
             <w:r>
               <w:br/>
+              <w:t>Parameter: Customer ID</w:t>
+            </w:r>
+            <w:r>
+              <w:t>, token</w:t>
+            </w:r>
+            <w:r>
+              <w:br/>
+            </w:r>
+            <w:r>
+              <w:br/>
               <w:t>Result: Unsuccessful</w:t>
             </w:r>
             <w:r>
@@ -5278,11 +5311,6 @@
         </w:tc>
       </w:tr>
     </w:tbl>
-    <w:p/>
-    <w:p/>
-    <w:p/>
-    <w:p/>
-    <w:p/>
     <w:p/>
     <w:p>
       <w:pPr>
@@ -5672,9 +5700,487 @@
             <w:r>
               <w:br/>
             </w:r>
+          </w:p>
+          <w:p>
+            <w:pPr>
+              <w:cnfStyle w:val="000000100000" w:firstRow="0" w:lastRow="0" w:firstColumn="0" w:lastColumn="0" w:oddVBand="0" w:evenVBand="0" w:oddHBand="1" w:evenHBand="0" w:firstRowFirstColumn="0" w:firstRowLastColumn="0" w:lastRowFirstColumn="0" w:lastRowLastColumn="0"/>
+            </w:pPr>
+            <w:r>
+              <w:br/>
+              <w:t>Parameter: Customer ID</w:t>
+            </w:r>
+            <w:r>
+              <w:t>, token</w:t>
+            </w:r>
+            <w:r>
+              <w:br/>
+            </w:r>
+          </w:p>
+          <w:p>
+            <w:pPr>
+              <w:cnfStyle w:val="000000100000" w:firstRow="0" w:lastRow="0" w:firstColumn="0" w:lastColumn="0" w:oddVBand="0" w:evenVBand="0" w:oddHBand="1" w:evenHBand="0" w:firstRowFirstColumn="0" w:firstRowLastColumn="0" w:lastRowFirstColumn="0" w:lastRowLastColumn="0"/>
+            </w:pPr>
             <w:r>
               <w:br/>
               <w:t>Testing Result: Successful</w:t>
+            </w:r>
+          </w:p>
+        </w:tc>
+      </w:tr>
+    </w:tbl>
+    <w:p/>
+    <w:p/>
+    <w:p/>
+    <w:p/>
+    <w:p/>
+    <w:p/>
+    <w:p/>
+    <w:p/>
+    <w:p/>
+    <w:p>
+      <w:pPr>
+        <w:rPr>
+          <w:sz w:val="28"/>
+        </w:rPr>
+      </w:pPr>
+      <w:r>
+        <w:rPr>
+          <w:sz w:val="28"/>
+        </w:rPr>
+        <w:lastRenderedPageBreak/>
+        <w:t>Use case</w:t>
+      </w:r>
+      <w:r>
+        <w:rPr>
+          <w:sz w:val="28"/>
+        </w:rPr>
+        <w:t xml:space="preserve"> #7</w:t>
+      </w:r>
+    </w:p>
+    <w:tbl>
+      <w:tblPr>
+        <w:tblStyle w:val="GridTable4-Accent3"/>
+        <w:tblW w:w="10060" w:type="dxa"/>
+        <w:tblLook w:val="04A0" w:firstRow="1" w:lastRow="0" w:firstColumn="1" w:lastColumn="0" w:noHBand="0" w:noVBand="1"/>
+      </w:tblPr>
+      <w:tblGrid>
+        <w:gridCol w:w="1696"/>
+        <w:gridCol w:w="8364"/>
+      </w:tblGrid>
+      <w:tr>
+        <w:trPr>
+          <w:cnfStyle w:val="100000000000" w:firstRow="1" w:lastRow="0" w:firstColumn="0" w:lastColumn="0" w:oddVBand="0" w:evenVBand="0" w:oddHBand="0" w:evenHBand="0" w:firstRowFirstColumn="0" w:firstRowLastColumn="0" w:lastRowFirstColumn="0" w:lastRowLastColumn="0"/>
+          <w:trHeight w:val="536"/>
+        </w:trPr>
+        <w:tc>
+          <w:tcPr>
+            <w:cnfStyle w:val="001000000000" w:firstRow="0" w:lastRow="0" w:firstColumn="1" w:lastColumn="0" w:oddVBand="0" w:evenVBand="0" w:oddHBand="0" w:evenHBand="0" w:firstRowFirstColumn="0" w:firstRowLastColumn="0" w:lastRowFirstColumn="0" w:lastRowLastColumn="0"/>
+            <w:tcW w:w="1696" w:type="dxa"/>
+          </w:tcPr>
+          <w:p>
+            <w:r>
+              <w:t>Use Case Name</w:t>
+            </w:r>
+          </w:p>
+          <w:p/>
+        </w:tc>
+        <w:tc>
+          <w:tcPr>
+            <w:tcW w:w="8364" w:type="dxa"/>
+          </w:tcPr>
+          <w:p>
+            <w:pPr>
+              <w:cnfStyle w:val="100000000000" w:firstRow="1" w:lastRow="0" w:firstColumn="0" w:lastColumn="0" w:oddVBand="0" w:evenVBand="0" w:oddHBand="0" w:evenHBand="0" w:firstRowFirstColumn="0" w:firstRowLastColumn="0" w:lastRowFirstColumn="0" w:lastRowLastColumn="0"/>
+            </w:pPr>
+            <w:r>
+              <w:t>Create</w:t>
+            </w:r>
+            <w:r>
+              <w:t xml:space="preserve"> new</w:t>
+            </w:r>
+            <w:r>
+              <w:t xml:space="preserve"> order</w:t>
+            </w:r>
+          </w:p>
+        </w:tc>
+      </w:tr>
+      <w:tr>
+        <w:trPr>
+          <w:cnfStyle w:val="000000100000" w:firstRow="0" w:lastRow="0" w:firstColumn="0" w:lastColumn="0" w:oddVBand="0" w:evenVBand="0" w:oddHBand="1" w:evenHBand="0" w:firstRowFirstColumn="0" w:firstRowLastColumn="0" w:lastRowFirstColumn="0" w:lastRowLastColumn="0"/>
+        </w:trPr>
+        <w:tc>
+          <w:tcPr>
+            <w:cnfStyle w:val="001000000000" w:firstRow="0" w:lastRow="0" w:firstColumn="1" w:lastColumn="0" w:oddVBand="0" w:evenVBand="0" w:oddHBand="0" w:evenHBand="0" w:firstRowFirstColumn="0" w:firstRowLastColumn="0" w:lastRowFirstColumn="0" w:lastRowLastColumn="0"/>
+            <w:tcW w:w="1696" w:type="dxa"/>
+          </w:tcPr>
+          <w:p>
+            <w:r>
+              <w:t>Related Requirement</w:t>
+            </w:r>
+          </w:p>
+        </w:tc>
+        <w:tc>
+          <w:tcPr>
+            <w:tcW w:w="8364" w:type="dxa"/>
+          </w:tcPr>
+          <w:p>
+            <w:pPr>
+              <w:cnfStyle w:val="000000100000" w:firstRow="0" w:lastRow="0" w:firstColumn="0" w:lastColumn="0" w:oddVBand="0" w:evenVBand="0" w:oddHBand="1" w:evenHBand="0" w:firstRowFirstColumn="0" w:firstRowLastColumn="0" w:lastRowFirstColumn="0" w:lastRowLastColumn="0"/>
+            </w:pPr>
+            <w:r>
+              <w:t xml:space="preserve">Must know </w:t>
+            </w:r>
+            <w:r>
+              <w:t>customer ID</w:t>
+            </w:r>
+          </w:p>
+          <w:p>
+            <w:pPr>
+              <w:cnfStyle w:val="000000100000" w:firstRow="0" w:lastRow="0" w:firstColumn="0" w:lastColumn="0" w:oddVBand="0" w:evenVBand="0" w:oddHBand="1" w:evenHBand="0" w:firstRowFirstColumn="0" w:firstRowLastColumn="0" w:lastRowFirstColumn="0" w:lastRowLastColumn="0"/>
+            </w:pPr>
+          </w:p>
+        </w:tc>
+      </w:tr>
+      <w:tr>
+        <w:tc>
+          <w:tcPr>
+            <w:cnfStyle w:val="001000000000" w:firstRow="0" w:lastRow="0" w:firstColumn="1" w:lastColumn="0" w:oddVBand="0" w:evenVBand="0" w:oddHBand="0" w:evenHBand="0" w:firstRowFirstColumn="0" w:firstRowLastColumn="0" w:lastRowFirstColumn="0" w:lastRowLastColumn="0"/>
+            <w:tcW w:w="1696" w:type="dxa"/>
+          </w:tcPr>
+          <w:p>
+            <w:r>
+              <w:t>Goal in context</w:t>
+            </w:r>
+          </w:p>
+        </w:tc>
+        <w:tc>
+          <w:tcPr>
+            <w:tcW w:w="8364" w:type="dxa"/>
+          </w:tcPr>
+          <w:p>
+            <w:pPr>
+              <w:cnfStyle w:val="000000000000" w:firstRow="0" w:lastRow="0" w:firstColumn="0" w:lastColumn="0" w:oddVBand="0" w:evenVBand="0" w:oddHBand="0" w:evenHBand="0" w:firstRowFirstColumn="0" w:firstRowLastColumn="0" w:lastRowFirstColumn="0" w:lastRowLastColumn="0"/>
+            </w:pPr>
+            <w:r>
+              <w:t>Successful creation of order</w:t>
+            </w:r>
+          </w:p>
+        </w:tc>
+      </w:tr>
+      <w:tr>
+        <w:trPr>
+          <w:cnfStyle w:val="000000100000" w:firstRow="0" w:lastRow="0" w:firstColumn="0" w:lastColumn="0" w:oddVBand="0" w:evenVBand="0" w:oddHBand="1" w:evenHBand="0" w:firstRowFirstColumn="0" w:firstRowLastColumn="0" w:lastRowFirstColumn="0" w:lastRowLastColumn="0"/>
+          <w:trHeight w:val="434"/>
+        </w:trPr>
+        <w:tc>
+          <w:tcPr>
+            <w:cnfStyle w:val="001000000000" w:firstRow="0" w:lastRow="0" w:firstColumn="1" w:lastColumn="0" w:oddVBand="0" w:evenVBand="0" w:oddHBand="0" w:evenHBand="0" w:firstRowFirstColumn="0" w:firstRowLastColumn="0" w:lastRowFirstColumn="0" w:lastRowLastColumn="0"/>
+            <w:tcW w:w="1696" w:type="dxa"/>
+          </w:tcPr>
+          <w:p>
+            <w:r>
+              <w:t>Pre-Conditions</w:t>
+            </w:r>
+          </w:p>
+        </w:tc>
+        <w:tc>
+          <w:tcPr>
+            <w:tcW w:w="8364" w:type="dxa"/>
+          </w:tcPr>
+          <w:p>
+            <w:pPr>
+              <w:cnfStyle w:val="000000100000" w:firstRow="0" w:lastRow="0" w:firstColumn="0" w:lastColumn="0" w:oddVBand="0" w:evenVBand="0" w:oddHBand="1" w:evenHBand="0" w:firstRowFirstColumn="0" w:firstRowLastColumn="0" w:lastRowFirstColumn="0" w:lastRowLastColumn="0"/>
+            </w:pPr>
+            <w:r>
+              <w:t>Must have customer information and access to create order</w:t>
+            </w:r>
+          </w:p>
+        </w:tc>
+      </w:tr>
+      <w:tr>
+        <w:tc>
+          <w:tcPr>
+            <w:cnfStyle w:val="001000000000" w:firstRow="0" w:lastRow="0" w:firstColumn="1" w:lastColumn="0" w:oddVBand="0" w:evenVBand="0" w:oddHBand="0" w:evenHBand="0" w:firstRowFirstColumn="0" w:firstRowLastColumn="0" w:lastRowFirstColumn="0" w:lastRowLastColumn="0"/>
+            <w:tcW w:w="1696" w:type="dxa"/>
+          </w:tcPr>
+          <w:p>
+            <w:r>
+              <w:t>Successful end conditions</w:t>
+            </w:r>
+          </w:p>
+        </w:tc>
+        <w:tc>
+          <w:tcPr>
+            <w:tcW w:w="8364" w:type="dxa"/>
+          </w:tcPr>
+          <w:p>
+            <w:pPr>
+              <w:cnfStyle w:val="000000000000" w:firstRow="0" w:lastRow="0" w:firstColumn="0" w:lastColumn="0" w:oddVBand="0" w:evenVBand="0" w:oddHBand="0" w:evenHBand="0" w:firstRowFirstColumn="0" w:firstRowLastColumn="0" w:lastRowFirstColumn="0" w:lastRowLastColumn="0"/>
+            </w:pPr>
+            <w:r>
+              <w:t>User creates order successfully</w:t>
+            </w:r>
+          </w:p>
+        </w:tc>
+      </w:tr>
+      <w:tr>
+        <w:trPr>
+          <w:cnfStyle w:val="000000100000" w:firstRow="0" w:lastRow="0" w:firstColumn="0" w:lastColumn="0" w:oddVBand="0" w:evenVBand="0" w:oddHBand="1" w:evenHBand="0" w:firstRowFirstColumn="0" w:firstRowLastColumn="0" w:lastRowFirstColumn="0" w:lastRowLastColumn="0"/>
+        </w:trPr>
+        <w:tc>
+          <w:tcPr>
+            <w:cnfStyle w:val="001000000000" w:firstRow="0" w:lastRow="0" w:firstColumn="1" w:lastColumn="0" w:oddVBand="0" w:evenVBand="0" w:oddHBand="0" w:evenHBand="0" w:firstRowFirstColumn="0" w:firstRowLastColumn="0" w:lastRowFirstColumn="0" w:lastRowLastColumn="0"/>
+            <w:tcW w:w="1696" w:type="dxa"/>
+          </w:tcPr>
+          <w:p>
+            <w:r>
+              <w:t>Fail end condition</w:t>
+            </w:r>
+          </w:p>
+        </w:tc>
+        <w:tc>
+          <w:tcPr>
+            <w:tcW w:w="8364" w:type="dxa"/>
+          </w:tcPr>
+          <w:p>
+            <w:pPr>
+              <w:cnfStyle w:val="000000100000" w:firstRow="0" w:lastRow="0" w:firstColumn="0" w:lastColumn="0" w:oddVBand="0" w:evenVBand="0" w:oddHBand="1" w:evenHBand="0" w:firstRowFirstColumn="0" w:firstRowLastColumn="0" w:lastRowFirstColumn="0" w:lastRowLastColumn="0"/>
+            </w:pPr>
+            <w:r>
+              <w:t>User unsuccessfully creates order</w:t>
+            </w:r>
+          </w:p>
+        </w:tc>
+      </w:tr>
+      <w:tr>
+        <w:trPr>
+          <w:trHeight w:val="457"/>
+        </w:trPr>
+        <w:tc>
+          <w:tcPr>
+            <w:cnfStyle w:val="001000000000" w:firstRow="0" w:lastRow="0" w:firstColumn="1" w:lastColumn="0" w:oddVBand="0" w:evenVBand="0" w:oddHBand="0" w:evenHBand="0" w:firstRowFirstColumn="0" w:firstRowLastColumn="0" w:lastRowFirstColumn="0" w:lastRowLastColumn="0"/>
+            <w:tcW w:w="1696" w:type="dxa"/>
+          </w:tcPr>
+          <w:p>
+            <w:r>
+              <w:t>Primary Actor</w:t>
+            </w:r>
+          </w:p>
+        </w:tc>
+        <w:tc>
+          <w:tcPr>
+            <w:tcW w:w="8364" w:type="dxa"/>
+          </w:tcPr>
+          <w:p>
+            <w:pPr>
+              <w:cnfStyle w:val="000000000000" w:firstRow="0" w:lastRow="0" w:firstColumn="0" w:lastColumn="0" w:oddVBand="0" w:evenVBand="0" w:oddHBand="0" w:evenHBand="0" w:firstRowFirstColumn="0" w:firstRowLastColumn="0" w:lastRowFirstColumn="0" w:lastRowLastColumn="0"/>
+            </w:pPr>
+            <w:r>
+              <w:t>Office Worker</w:t>
+            </w:r>
+          </w:p>
+        </w:tc>
+      </w:tr>
+      <w:tr>
+        <w:trPr>
+          <w:cnfStyle w:val="000000100000" w:firstRow="0" w:lastRow="0" w:firstColumn="0" w:lastColumn="0" w:oddVBand="0" w:evenVBand="0" w:oddHBand="1" w:evenHBand="0" w:firstRowFirstColumn="0" w:firstRowLastColumn="0" w:lastRowFirstColumn="0" w:lastRowLastColumn="0"/>
+          <w:trHeight w:val="331"/>
+        </w:trPr>
+        <w:tc>
+          <w:tcPr>
+            <w:cnfStyle w:val="001000000000" w:firstRow="0" w:lastRow="0" w:firstColumn="1" w:lastColumn="0" w:oddVBand="0" w:evenVBand="0" w:oddHBand="0" w:evenHBand="0" w:firstRowFirstColumn="0" w:firstRowLastColumn="0" w:lastRowFirstColumn="0" w:lastRowLastColumn="0"/>
+            <w:tcW w:w="1696" w:type="dxa"/>
+          </w:tcPr>
+          <w:p>
+            <w:r>
+              <w:t>Secondary Actor</w:t>
+            </w:r>
+          </w:p>
+        </w:tc>
+        <w:tc>
+          <w:tcPr>
+            <w:tcW w:w="8364" w:type="dxa"/>
+          </w:tcPr>
+          <w:p>
+            <w:pPr>
+              <w:cnfStyle w:val="000000100000" w:firstRow="0" w:lastRow="0" w:firstColumn="0" w:lastColumn="0" w:oddVBand="0" w:evenVBand="0" w:oddHBand="1" w:evenHBand="0" w:firstRowFirstColumn="0" w:firstRowLastColumn="0" w:lastRowFirstColumn="0" w:lastRowLastColumn="0"/>
+            </w:pPr>
+            <w:r>
+              <w:t>Manager</w:t>
+            </w:r>
+          </w:p>
+        </w:tc>
+      </w:tr>
+      <w:tr>
+        <w:trPr>
+          <w:trHeight w:val="563"/>
+        </w:trPr>
+        <w:tc>
+          <w:tcPr>
+            <w:cnfStyle w:val="001000000000" w:firstRow="0" w:lastRow="0" w:firstColumn="1" w:lastColumn="0" w:oddVBand="0" w:evenVBand="0" w:oddHBand="0" w:evenHBand="0" w:firstRowFirstColumn="0" w:firstRowLastColumn="0" w:lastRowFirstColumn="0" w:lastRowLastColumn="0"/>
+            <w:tcW w:w="1696" w:type="dxa"/>
+          </w:tcPr>
+          <w:p>
+            <w:r>
+              <w:t>Main Flow</w:t>
+            </w:r>
+          </w:p>
+        </w:tc>
+        <w:tc>
+          <w:tcPr>
+            <w:tcW w:w="8364" w:type="dxa"/>
+          </w:tcPr>
+          <w:p>
+            <w:pPr>
+              <w:pStyle w:val="ListParagraph"/>
+              <w:numPr>
+                <w:ilvl w:val="0"/>
+                <w:numId w:val="18"/>
+              </w:numPr>
+              <w:cnfStyle w:val="000000000000" w:firstRow="0" w:lastRow="0" w:firstColumn="0" w:lastColumn="0" w:oddVBand="0" w:evenVBand="0" w:oddHBand="0" w:evenHBand="0" w:firstRowFirstColumn="0" w:firstRowLastColumn="0" w:lastRowFirstColumn="0" w:lastRowLastColumn="0"/>
+            </w:pPr>
+            <w:r>
+              <w:t>User Opens application</w:t>
+            </w:r>
+          </w:p>
+          <w:p>
+            <w:pPr>
+              <w:pStyle w:val="ListParagraph"/>
+              <w:numPr>
+                <w:ilvl w:val="0"/>
+                <w:numId w:val="18"/>
+              </w:numPr>
+              <w:cnfStyle w:val="000000000000" w:firstRow="0" w:lastRow="0" w:firstColumn="0" w:lastColumn="0" w:oddVBand="0" w:evenVBand="0" w:oddHBand="0" w:evenHBand="0" w:firstRowFirstColumn="0" w:firstRowLastColumn="0" w:lastRowFirstColumn="0" w:lastRowLastColumn="0"/>
+            </w:pPr>
+            <w:r>
+              <w:t>Selects order module</w:t>
+            </w:r>
+          </w:p>
+          <w:p>
+            <w:pPr>
+              <w:pStyle w:val="ListParagraph"/>
+              <w:numPr>
+                <w:ilvl w:val="0"/>
+                <w:numId w:val="18"/>
+              </w:numPr>
+              <w:cnfStyle w:val="000000000000" w:firstRow="0" w:lastRow="0" w:firstColumn="0" w:lastColumn="0" w:oddVBand="0" w:evenVBand="0" w:oddHBand="0" w:evenHBand="0" w:firstRowFirstColumn="0" w:firstRowLastColumn="0" w:lastRowFirstColumn="0" w:lastRowLastColumn="0"/>
+            </w:pPr>
+            <w:r>
+              <w:t>Select create new order</w:t>
+            </w:r>
+          </w:p>
+          <w:p>
+            <w:pPr>
+              <w:pStyle w:val="ListParagraph"/>
+              <w:numPr>
+                <w:ilvl w:val="0"/>
+                <w:numId w:val="18"/>
+              </w:numPr>
+              <w:cnfStyle w:val="000000000000" w:firstRow="0" w:lastRow="0" w:firstColumn="0" w:lastColumn="0" w:oddVBand="0" w:evenVBand="0" w:oddHBand="0" w:evenHBand="0" w:firstRowFirstColumn="0" w:firstRowLastColumn="0" w:lastRowFirstColumn="0" w:lastRowLastColumn="0"/>
+            </w:pPr>
+            <w:r>
+              <w:t>Enter order info</w:t>
+            </w:r>
+          </w:p>
+          <w:p>
+            <w:pPr>
+              <w:pStyle w:val="ListParagraph"/>
+              <w:numPr>
+                <w:ilvl w:val="0"/>
+                <w:numId w:val="18"/>
+              </w:numPr>
+              <w:cnfStyle w:val="000000000000" w:firstRow="0" w:lastRow="0" w:firstColumn="0" w:lastColumn="0" w:oddVBand="0" w:evenVBand="0" w:oddHBand="0" w:evenHBand="0" w:firstRowFirstColumn="0" w:firstRowLastColumn="0" w:lastRowFirstColumn="0" w:lastRowLastColumn="0"/>
+            </w:pPr>
+            <w:r>
+              <w:t>Save</w:t>
+            </w:r>
+          </w:p>
+        </w:tc>
+      </w:tr>
+      <w:tr>
+        <w:trPr>
+          <w:cnfStyle w:val="000000100000" w:firstRow="0" w:lastRow="0" w:firstColumn="0" w:lastColumn="0" w:oddVBand="0" w:evenVBand="0" w:oddHBand="1" w:evenHBand="0" w:firstRowFirstColumn="0" w:firstRowLastColumn="0" w:lastRowFirstColumn="0" w:lastRowLastColumn="0"/>
+          <w:trHeight w:val="563"/>
+        </w:trPr>
+        <w:tc>
+          <w:tcPr>
+            <w:cnfStyle w:val="001000000000" w:firstRow="0" w:lastRow="0" w:firstColumn="1" w:lastColumn="0" w:oddVBand="0" w:evenVBand="0" w:oddHBand="0" w:evenHBand="0" w:firstRowFirstColumn="0" w:firstRowLastColumn="0" w:lastRowFirstColumn="0" w:lastRowLastColumn="0"/>
+            <w:tcW w:w="1696" w:type="dxa"/>
+          </w:tcPr>
+          <w:p>
+            <w:r>
+              <w:t>Evaluation</w:t>
+            </w:r>
+          </w:p>
+        </w:tc>
+        <w:tc>
+          <w:tcPr>
+            <w:tcW w:w="8364" w:type="dxa"/>
+          </w:tcPr>
+          <w:p>
+            <w:pPr>
+              <w:cnfStyle w:val="000000100000" w:firstRow="0" w:lastRow="0" w:firstColumn="0" w:lastColumn="0" w:oddVBand="0" w:evenVBand="0" w:oddHBand="1" w:evenHBand="0" w:firstRowFirstColumn="0" w:firstRowLastColumn="0" w:lastRowFirstColumn="0" w:lastRowLastColumn="0"/>
+            </w:pPr>
+            <w:r>
+              <w:t>Service:</w:t>
+            </w:r>
+            <w:r>
+              <w:br/>
+            </w:r>
+            <w:r>
+              <w:t>64.28.139.185/akipro/orders.dll/datasnap/rest/TOrderProcess/</w:t>
+            </w:r>
+            <w:r>
+              <w:t>order</w:t>
+            </w:r>
+            <w:r>
+              <w:t>/</w:t>
+            </w:r>
+            <w:r>
+              <w:t>200537</w:t>
+            </w:r>
+            <w:r>
+              <w:t>/198990</w:t>
+            </w:r>
+          </w:p>
+          <w:p>
+            <w:pPr>
+              <w:cnfStyle w:val="000000100000" w:firstRow="0" w:lastRow="0" w:firstColumn="0" w:lastColumn="0" w:oddVBand="0" w:evenVBand="0" w:oddHBand="1" w:evenHBand="0" w:firstRowFirstColumn="0" w:firstRowLastColumn="0" w:lastRowFirstColumn="0" w:lastRowLastColumn="0"/>
+            </w:pPr>
+            <w:r>
+              <w:br/>
+              <w:t xml:space="preserve">Operation: </w:t>
+            </w:r>
+            <w:r>
+              <w:t>POST</w:t>
+            </w:r>
+          </w:p>
+          <w:p>
+            <w:pPr>
+              <w:cnfStyle w:val="000000100000" w:firstRow="0" w:lastRow="0" w:firstColumn="0" w:lastColumn="0" w:oddVBand="0" w:evenVBand="0" w:oddHBand="1" w:evenHBand="0" w:firstRowFirstColumn="0" w:firstRowLastColumn="0" w:lastRowFirstColumn="0" w:lastRowLastColumn="0"/>
+            </w:pPr>
+          </w:p>
+          <w:p>
+            <w:pPr>
+              <w:cnfStyle w:val="000000100000" w:firstRow="0" w:lastRow="0" w:firstColumn="0" w:lastColumn="0" w:oddVBand="0" w:evenVBand="0" w:oddHBand="1" w:evenHBand="0" w:firstRowFirstColumn="0" w:firstRowLastColumn="0" w:lastRowFirstColumn="0" w:lastRowLastColumn="0"/>
+            </w:pPr>
+            <w:r>
+              <w:t>Parameters: Customer ID and token</w:t>
+            </w:r>
+            <w:r>
+              <w:t>, token</w:t>
+            </w:r>
+          </w:p>
+          <w:p>
+            <w:pPr>
+              <w:cnfStyle w:val="000000100000" w:firstRow="0" w:lastRow="0" w:firstColumn="0" w:lastColumn="0" w:oddVBand="0" w:evenVBand="0" w:oddHBand="1" w:evenHBand="0" w:firstRowFirstColumn="0" w:firstRowLastColumn="0" w:lastRowFirstColumn="0" w:lastRowLastColumn="0"/>
+            </w:pPr>
+            <w:r>
+              <w:br/>
+              <w:t>Result: Successful</w:t>
+            </w:r>
+            <w:r>
+              <w:br/>
             </w:r>
           </w:p>
         </w:tc>
@@ -5702,464 +6208,6 @@
         <w:rPr>
           <w:sz w:val="28"/>
         </w:rPr>
-        <w:lastRenderedPageBreak/>
-        <w:t>Use case</w:t>
-      </w:r>
-      <w:r>
-        <w:rPr>
-          <w:sz w:val="28"/>
-        </w:rPr>
-        <w:t xml:space="preserve"> #7</w:t>
-      </w:r>
-    </w:p>
-    <w:tbl>
-      <w:tblPr>
-        <w:tblStyle w:val="GridTable4-Accent3"/>
-        <w:tblW w:w="10060" w:type="dxa"/>
-        <w:tblLook w:val="04A0" w:firstRow="1" w:lastRow="0" w:firstColumn="1" w:lastColumn="0" w:noHBand="0" w:noVBand="1"/>
-      </w:tblPr>
-      <w:tblGrid>
-        <w:gridCol w:w="1696"/>
-        <w:gridCol w:w="8364"/>
-      </w:tblGrid>
-      <w:tr>
-        <w:trPr>
-          <w:cnfStyle w:val="100000000000" w:firstRow="1" w:lastRow="0" w:firstColumn="0" w:lastColumn="0" w:oddVBand="0" w:evenVBand="0" w:oddHBand="0" w:evenHBand="0" w:firstRowFirstColumn="0" w:firstRowLastColumn="0" w:lastRowFirstColumn="0" w:lastRowLastColumn="0"/>
-          <w:trHeight w:val="536"/>
-        </w:trPr>
-        <w:tc>
-          <w:tcPr>
-            <w:cnfStyle w:val="001000000000" w:firstRow="0" w:lastRow="0" w:firstColumn="1" w:lastColumn="0" w:oddVBand="0" w:evenVBand="0" w:oddHBand="0" w:evenHBand="0" w:firstRowFirstColumn="0" w:firstRowLastColumn="0" w:lastRowFirstColumn="0" w:lastRowLastColumn="0"/>
-            <w:tcW w:w="1696" w:type="dxa"/>
-          </w:tcPr>
-          <w:p>
-            <w:r>
-              <w:t>Use Case Name</w:t>
-            </w:r>
-          </w:p>
-          <w:p/>
-        </w:tc>
-        <w:tc>
-          <w:tcPr>
-            <w:tcW w:w="8364" w:type="dxa"/>
-          </w:tcPr>
-          <w:p>
-            <w:pPr>
-              <w:cnfStyle w:val="100000000000" w:firstRow="1" w:lastRow="0" w:firstColumn="0" w:lastColumn="0" w:oddVBand="0" w:evenVBand="0" w:oddHBand="0" w:evenHBand="0" w:firstRowFirstColumn="0" w:firstRowLastColumn="0" w:lastRowFirstColumn="0" w:lastRowLastColumn="0"/>
-            </w:pPr>
-            <w:r>
-              <w:t>Create</w:t>
-            </w:r>
-            <w:r>
-              <w:t xml:space="preserve"> new</w:t>
-            </w:r>
-            <w:r>
-              <w:t xml:space="preserve"> order</w:t>
-            </w:r>
-          </w:p>
-        </w:tc>
-      </w:tr>
-      <w:tr>
-        <w:trPr>
-          <w:cnfStyle w:val="000000100000" w:firstRow="0" w:lastRow="0" w:firstColumn="0" w:lastColumn="0" w:oddVBand="0" w:evenVBand="0" w:oddHBand="1" w:evenHBand="0" w:firstRowFirstColumn="0" w:firstRowLastColumn="0" w:lastRowFirstColumn="0" w:lastRowLastColumn="0"/>
-        </w:trPr>
-        <w:tc>
-          <w:tcPr>
-            <w:cnfStyle w:val="001000000000" w:firstRow="0" w:lastRow="0" w:firstColumn="1" w:lastColumn="0" w:oddVBand="0" w:evenVBand="0" w:oddHBand="0" w:evenHBand="0" w:firstRowFirstColumn="0" w:firstRowLastColumn="0" w:lastRowFirstColumn="0" w:lastRowLastColumn="0"/>
-            <w:tcW w:w="1696" w:type="dxa"/>
-          </w:tcPr>
-          <w:p>
-            <w:r>
-              <w:t>Related Requirement</w:t>
-            </w:r>
-          </w:p>
-        </w:tc>
-        <w:tc>
-          <w:tcPr>
-            <w:tcW w:w="8364" w:type="dxa"/>
-          </w:tcPr>
-          <w:p>
-            <w:pPr>
-              <w:cnfStyle w:val="000000100000" w:firstRow="0" w:lastRow="0" w:firstColumn="0" w:lastColumn="0" w:oddVBand="0" w:evenVBand="0" w:oddHBand="1" w:evenHBand="0" w:firstRowFirstColumn="0" w:firstRowLastColumn="0" w:lastRowFirstColumn="0" w:lastRowLastColumn="0"/>
-            </w:pPr>
-            <w:r>
-              <w:t xml:space="preserve">Must know </w:t>
-            </w:r>
-            <w:r>
-              <w:t>customer ID</w:t>
-            </w:r>
-          </w:p>
-          <w:p>
-            <w:pPr>
-              <w:cnfStyle w:val="000000100000" w:firstRow="0" w:lastRow="0" w:firstColumn="0" w:lastColumn="0" w:oddVBand="0" w:evenVBand="0" w:oddHBand="1" w:evenHBand="0" w:firstRowFirstColumn="0" w:firstRowLastColumn="0" w:lastRowFirstColumn="0" w:lastRowLastColumn="0"/>
-            </w:pPr>
-          </w:p>
-        </w:tc>
-      </w:tr>
-      <w:tr>
-        <w:tc>
-          <w:tcPr>
-            <w:cnfStyle w:val="001000000000" w:firstRow="0" w:lastRow="0" w:firstColumn="1" w:lastColumn="0" w:oddVBand="0" w:evenVBand="0" w:oddHBand="0" w:evenHBand="0" w:firstRowFirstColumn="0" w:firstRowLastColumn="0" w:lastRowFirstColumn="0" w:lastRowLastColumn="0"/>
-            <w:tcW w:w="1696" w:type="dxa"/>
-          </w:tcPr>
-          <w:p>
-            <w:r>
-              <w:t>Goal in context</w:t>
-            </w:r>
-          </w:p>
-        </w:tc>
-        <w:tc>
-          <w:tcPr>
-            <w:tcW w:w="8364" w:type="dxa"/>
-          </w:tcPr>
-          <w:p>
-            <w:pPr>
-              <w:cnfStyle w:val="000000000000" w:firstRow="0" w:lastRow="0" w:firstColumn="0" w:lastColumn="0" w:oddVBand="0" w:evenVBand="0" w:oddHBand="0" w:evenHBand="0" w:firstRowFirstColumn="0" w:firstRowLastColumn="0" w:lastRowFirstColumn="0" w:lastRowLastColumn="0"/>
-            </w:pPr>
-            <w:r>
-              <w:t>Successful creation of order</w:t>
-            </w:r>
-          </w:p>
-        </w:tc>
-      </w:tr>
-      <w:tr>
-        <w:trPr>
-          <w:cnfStyle w:val="000000100000" w:firstRow="0" w:lastRow="0" w:firstColumn="0" w:lastColumn="0" w:oddVBand="0" w:evenVBand="0" w:oddHBand="1" w:evenHBand="0" w:firstRowFirstColumn="0" w:firstRowLastColumn="0" w:lastRowFirstColumn="0" w:lastRowLastColumn="0"/>
-          <w:trHeight w:val="434"/>
-        </w:trPr>
-        <w:tc>
-          <w:tcPr>
-            <w:cnfStyle w:val="001000000000" w:firstRow="0" w:lastRow="0" w:firstColumn="1" w:lastColumn="0" w:oddVBand="0" w:evenVBand="0" w:oddHBand="0" w:evenHBand="0" w:firstRowFirstColumn="0" w:firstRowLastColumn="0" w:lastRowFirstColumn="0" w:lastRowLastColumn="0"/>
-            <w:tcW w:w="1696" w:type="dxa"/>
-          </w:tcPr>
-          <w:p>
-            <w:r>
-              <w:t>Pre-Conditions</w:t>
-            </w:r>
-          </w:p>
-        </w:tc>
-        <w:tc>
-          <w:tcPr>
-            <w:tcW w:w="8364" w:type="dxa"/>
-          </w:tcPr>
-          <w:p>
-            <w:pPr>
-              <w:cnfStyle w:val="000000100000" w:firstRow="0" w:lastRow="0" w:firstColumn="0" w:lastColumn="0" w:oddVBand="0" w:evenVBand="0" w:oddHBand="1" w:evenHBand="0" w:firstRowFirstColumn="0" w:firstRowLastColumn="0" w:lastRowFirstColumn="0" w:lastRowLastColumn="0"/>
-            </w:pPr>
-            <w:r>
-              <w:t>Must have customer information and access to create order</w:t>
-            </w:r>
-          </w:p>
-        </w:tc>
-      </w:tr>
-      <w:tr>
-        <w:tc>
-          <w:tcPr>
-            <w:cnfStyle w:val="001000000000" w:firstRow="0" w:lastRow="0" w:firstColumn="1" w:lastColumn="0" w:oddVBand="0" w:evenVBand="0" w:oddHBand="0" w:evenHBand="0" w:firstRowFirstColumn="0" w:firstRowLastColumn="0" w:lastRowFirstColumn="0" w:lastRowLastColumn="0"/>
-            <w:tcW w:w="1696" w:type="dxa"/>
-          </w:tcPr>
-          <w:p>
-            <w:r>
-              <w:t>Successful end conditions</w:t>
-            </w:r>
-          </w:p>
-        </w:tc>
-        <w:tc>
-          <w:tcPr>
-            <w:tcW w:w="8364" w:type="dxa"/>
-          </w:tcPr>
-          <w:p>
-            <w:pPr>
-              <w:cnfStyle w:val="000000000000" w:firstRow="0" w:lastRow="0" w:firstColumn="0" w:lastColumn="0" w:oddVBand="0" w:evenVBand="0" w:oddHBand="0" w:evenHBand="0" w:firstRowFirstColumn="0" w:firstRowLastColumn="0" w:lastRowFirstColumn="0" w:lastRowLastColumn="0"/>
-            </w:pPr>
-            <w:r>
-              <w:t>User creates order successfully</w:t>
-            </w:r>
-          </w:p>
-        </w:tc>
-      </w:tr>
-      <w:tr>
-        <w:trPr>
-          <w:cnfStyle w:val="000000100000" w:firstRow="0" w:lastRow="0" w:firstColumn="0" w:lastColumn="0" w:oddVBand="0" w:evenVBand="0" w:oddHBand="1" w:evenHBand="0" w:firstRowFirstColumn="0" w:firstRowLastColumn="0" w:lastRowFirstColumn="0" w:lastRowLastColumn="0"/>
-        </w:trPr>
-        <w:tc>
-          <w:tcPr>
-            <w:cnfStyle w:val="001000000000" w:firstRow="0" w:lastRow="0" w:firstColumn="1" w:lastColumn="0" w:oddVBand="0" w:evenVBand="0" w:oddHBand="0" w:evenHBand="0" w:firstRowFirstColumn="0" w:firstRowLastColumn="0" w:lastRowFirstColumn="0" w:lastRowLastColumn="0"/>
-            <w:tcW w:w="1696" w:type="dxa"/>
-          </w:tcPr>
-          <w:p>
-            <w:r>
-              <w:t>Fail end condition</w:t>
-            </w:r>
-          </w:p>
-        </w:tc>
-        <w:tc>
-          <w:tcPr>
-            <w:tcW w:w="8364" w:type="dxa"/>
-          </w:tcPr>
-          <w:p>
-            <w:pPr>
-              <w:cnfStyle w:val="000000100000" w:firstRow="0" w:lastRow="0" w:firstColumn="0" w:lastColumn="0" w:oddVBand="0" w:evenVBand="0" w:oddHBand="1" w:evenHBand="0" w:firstRowFirstColumn="0" w:firstRowLastColumn="0" w:lastRowFirstColumn="0" w:lastRowLastColumn="0"/>
-            </w:pPr>
-            <w:r>
-              <w:t>User unsuccessfully creates order</w:t>
-            </w:r>
-          </w:p>
-        </w:tc>
-      </w:tr>
-      <w:tr>
-        <w:trPr>
-          <w:trHeight w:val="457"/>
-        </w:trPr>
-        <w:tc>
-          <w:tcPr>
-            <w:cnfStyle w:val="001000000000" w:firstRow="0" w:lastRow="0" w:firstColumn="1" w:lastColumn="0" w:oddVBand="0" w:evenVBand="0" w:oddHBand="0" w:evenHBand="0" w:firstRowFirstColumn="0" w:firstRowLastColumn="0" w:lastRowFirstColumn="0" w:lastRowLastColumn="0"/>
-            <w:tcW w:w="1696" w:type="dxa"/>
-          </w:tcPr>
-          <w:p>
-            <w:r>
-              <w:t>Primary Actor</w:t>
-            </w:r>
-          </w:p>
-        </w:tc>
-        <w:tc>
-          <w:tcPr>
-            <w:tcW w:w="8364" w:type="dxa"/>
-          </w:tcPr>
-          <w:p>
-            <w:pPr>
-              <w:cnfStyle w:val="000000000000" w:firstRow="0" w:lastRow="0" w:firstColumn="0" w:lastColumn="0" w:oddVBand="0" w:evenVBand="0" w:oddHBand="0" w:evenHBand="0" w:firstRowFirstColumn="0" w:firstRowLastColumn="0" w:lastRowFirstColumn="0" w:lastRowLastColumn="0"/>
-            </w:pPr>
-            <w:r>
-              <w:t>Office Worker</w:t>
-            </w:r>
-          </w:p>
-        </w:tc>
-      </w:tr>
-      <w:tr>
-        <w:trPr>
-          <w:cnfStyle w:val="000000100000" w:firstRow="0" w:lastRow="0" w:firstColumn="0" w:lastColumn="0" w:oddVBand="0" w:evenVBand="0" w:oddHBand="1" w:evenHBand="0" w:firstRowFirstColumn="0" w:firstRowLastColumn="0" w:lastRowFirstColumn="0" w:lastRowLastColumn="0"/>
-          <w:trHeight w:val="331"/>
-        </w:trPr>
-        <w:tc>
-          <w:tcPr>
-            <w:cnfStyle w:val="001000000000" w:firstRow="0" w:lastRow="0" w:firstColumn="1" w:lastColumn="0" w:oddVBand="0" w:evenVBand="0" w:oddHBand="0" w:evenHBand="0" w:firstRowFirstColumn="0" w:firstRowLastColumn="0" w:lastRowFirstColumn="0" w:lastRowLastColumn="0"/>
-            <w:tcW w:w="1696" w:type="dxa"/>
-          </w:tcPr>
-          <w:p>
-            <w:r>
-              <w:t>Secondary Actor</w:t>
-            </w:r>
-          </w:p>
-        </w:tc>
-        <w:tc>
-          <w:tcPr>
-            <w:tcW w:w="8364" w:type="dxa"/>
-          </w:tcPr>
-          <w:p>
-            <w:pPr>
-              <w:cnfStyle w:val="000000100000" w:firstRow="0" w:lastRow="0" w:firstColumn="0" w:lastColumn="0" w:oddVBand="0" w:evenVBand="0" w:oddHBand="1" w:evenHBand="0" w:firstRowFirstColumn="0" w:firstRowLastColumn="0" w:lastRowFirstColumn="0" w:lastRowLastColumn="0"/>
-            </w:pPr>
-            <w:r>
-              <w:t>Manager</w:t>
-            </w:r>
-          </w:p>
-        </w:tc>
-      </w:tr>
-      <w:tr>
-        <w:trPr>
-          <w:trHeight w:val="563"/>
-        </w:trPr>
-        <w:tc>
-          <w:tcPr>
-            <w:cnfStyle w:val="001000000000" w:firstRow="0" w:lastRow="0" w:firstColumn="1" w:lastColumn="0" w:oddVBand="0" w:evenVBand="0" w:oddHBand="0" w:evenHBand="0" w:firstRowFirstColumn="0" w:firstRowLastColumn="0" w:lastRowFirstColumn="0" w:lastRowLastColumn="0"/>
-            <w:tcW w:w="1696" w:type="dxa"/>
-          </w:tcPr>
-          <w:p>
-            <w:r>
-              <w:t>Main Flow</w:t>
-            </w:r>
-          </w:p>
-        </w:tc>
-        <w:tc>
-          <w:tcPr>
-            <w:tcW w:w="8364" w:type="dxa"/>
-          </w:tcPr>
-          <w:p>
-            <w:pPr>
-              <w:pStyle w:val="ListParagraph"/>
-              <w:numPr>
-                <w:ilvl w:val="0"/>
-                <w:numId w:val="18"/>
-              </w:numPr>
-              <w:cnfStyle w:val="000000000000" w:firstRow="0" w:lastRow="0" w:firstColumn="0" w:lastColumn="0" w:oddVBand="0" w:evenVBand="0" w:oddHBand="0" w:evenHBand="0" w:firstRowFirstColumn="0" w:firstRowLastColumn="0" w:lastRowFirstColumn="0" w:lastRowLastColumn="0"/>
-            </w:pPr>
-            <w:r>
-              <w:t>User Opens application</w:t>
-            </w:r>
-          </w:p>
-          <w:p>
-            <w:pPr>
-              <w:pStyle w:val="ListParagraph"/>
-              <w:numPr>
-                <w:ilvl w:val="0"/>
-                <w:numId w:val="18"/>
-              </w:numPr>
-              <w:cnfStyle w:val="000000000000" w:firstRow="0" w:lastRow="0" w:firstColumn="0" w:lastColumn="0" w:oddVBand="0" w:evenVBand="0" w:oddHBand="0" w:evenHBand="0" w:firstRowFirstColumn="0" w:firstRowLastColumn="0" w:lastRowFirstColumn="0" w:lastRowLastColumn="0"/>
-            </w:pPr>
-            <w:r>
-              <w:t>Selects order module</w:t>
-            </w:r>
-          </w:p>
-          <w:p>
-            <w:pPr>
-              <w:pStyle w:val="ListParagraph"/>
-              <w:numPr>
-                <w:ilvl w:val="0"/>
-                <w:numId w:val="18"/>
-              </w:numPr>
-              <w:cnfStyle w:val="000000000000" w:firstRow="0" w:lastRow="0" w:firstColumn="0" w:lastColumn="0" w:oddVBand="0" w:evenVBand="0" w:oddHBand="0" w:evenHBand="0" w:firstRowFirstColumn="0" w:firstRowLastColumn="0" w:lastRowFirstColumn="0" w:lastRowLastColumn="0"/>
-            </w:pPr>
-            <w:r>
-              <w:t>Select create new order</w:t>
-            </w:r>
-          </w:p>
-          <w:p>
-            <w:pPr>
-              <w:pStyle w:val="ListParagraph"/>
-              <w:numPr>
-                <w:ilvl w:val="0"/>
-                <w:numId w:val="18"/>
-              </w:numPr>
-              <w:cnfStyle w:val="000000000000" w:firstRow="0" w:lastRow="0" w:firstColumn="0" w:lastColumn="0" w:oddVBand="0" w:evenVBand="0" w:oddHBand="0" w:evenHBand="0" w:firstRowFirstColumn="0" w:firstRowLastColumn="0" w:lastRowFirstColumn="0" w:lastRowLastColumn="0"/>
-            </w:pPr>
-            <w:r>
-              <w:t>Enter order info</w:t>
-            </w:r>
-          </w:p>
-          <w:p>
-            <w:pPr>
-              <w:pStyle w:val="ListParagraph"/>
-              <w:numPr>
-                <w:ilvl w:val="0"/>
-                <w:numId w:val="18"/>
-              </w:numPr>
-              <w:cnfStyle w:val="000000000000" w:firstRow="0" w:lastRow="0" w:firstColumn="0" w:lastColumn="0" w:oddVBand="0" w:evenVBand="0" w:oddHBand="0" w:evenHBand="0" w:firstRowFirstColumn="0" w:firstRowLastColumn="0" w:lastRowFirstColumn="0" w:lastRowLastColumn="0"/>
-            </w:pPr>
-            <w:r>
-              <w:t>Save</w:t>
-            </w:r>
-          </w:p>
-        </w:tc>
-      </w:tr>
-      <w:tr>
-        <w:trPr>
-          <w:cnfStyle w:val="000000100000" w:firstRow="0" w:lastRow="0" w:firstColumn="0" w:lastColumn="0" w:oddVBand="0" w:evenVBand="0" w:oddHBand="1" w:evenHBand="0" w:firstRowFirstColumn="0" w:firstRowLastColumn="0" w:lastRowFirstColumn="0" w:lastRowLastColumn="0"/>
-          <w:trHeight w:val="563"/>
-        </w:trPr>
-        <w:tc>
-          <w:tcPr>
-            <w:cnfStyle w:val="001000000000" w:firstRow="0" w:lastRow="0" w:firstColumn="1" w:lastColumn="0" w:oddVBand="0" w:evenVBand="0" w:oddHBand="0" w:evenHBand="0" w:firstRowFirstColumn="0" w:firstRowLastColumn="0" w:lastRowFirstColumn="0" w:lastRowLastColumn="0"/>
-            <w:tcW w:w="1696" w:type="dxa"/>
-          </w:tcPr>
-          <w:p>
-            <w:r>
-              <w:t>Evaluation</w:t>
-            </w:r>
-          </w:p>
-        </w:tc>
-        <w:tc>
-          <w:tcPr>
-            <w:tcW w:w="8364" w:type="dxa"/>
-          </w:tcPr>
-          <w:p>
-            <w:pPr>
-              <w:cnfStyle w:val="000000100000" w:firstRow="0" w:lastRow="0" w:firstColumn="0" w:lastColumn="0" w:oddVBand="0" w:evenVBand="0" w:oddHBand="1" w:evenHBand="0" w:firstRowFirstColumn="0" w:firstRowLastColumn="0" w:lastRowFirstColumn="0" w:lastRowLastColumn="0"/>
-            </w:pPr>
-            <w:r>
-              <w:t>Service:</w:t>
-            </w:r>
-            <w:r>
-              <w:br/>
-            </w:r>
-            <w:r>
-              <w:t>64.28.139.185/akipro/orders.dll/datasnap/rest/TOrderProcess/</w:t>
-            </w:r>
-            <w:r>
-              <w:t>order</w:t>
-            </w:r>
-            <w:r>
-              <w:t>/</w:t>
-            </w:r>
-            <w:r>
-              <w:t>200537</w:t>
-            </w:r>
-            <w:r>
-              <w:t>/198990</w:t>
-            </w:r>
-          </w:p>
-          <w:p>
-            <w:pPr>
-              <w:cnfStyle w:val="000000100000" w:firstRow="0" w:lastRow="0" w:firstColumn="0" w:lastColumn="0" w:oddVBand="0" w:evenVBand="0" w:oddHBand="1" w:evenHBand="0" w:firstRowFirstColumn="0" w:firstRowLastColumn="0" w:lastRowFirstColumn="0" w:lastRowLastColumn="0"/>
-            </w:pPr>
-            <w:r>
-              <w:br/>
-              <w:t xml:space="preserve">Operation: </w:t>
-            </w:r>
-            <w:r>
-              <w:t>POST</w:t>
-            </w:r>
-          </w:p>
-          <w:p>
-            <w:pPr>
-              <w:cnfStyle w:val="000000100000" w:firstRow="0" w:lastRow="0" w:firstColumn="0" w:lastColumn="0" w:oddVBand="0" w:evenVBand="0" w:oddHBand="1" w:evenHBand="0" w:firstRowFirstColumn="0" w:firstRowLastColumn="0" w:lastRowFirstColumn="0" w:lastRowLastColumn="0"/>
-            </w:pPr>
-          </w:p>
-          <w:p>
-            <w:pPr>
-              <w:cnfStyle w:val="000000100000" w:firstRow="0" w:lastRow="0" w:firstColumn="0" w:lastColumn="0" w:oddVBand="0" w:evenVBand="0" w:oddHBand="1" w:evenHBand="0" w:firstRowFirstColumn="0" w:firstRowLastColumn="0" w:lastRowFirstColumn="0" w:lastRowLastColumn="0"/>
-            </w:pPr>
-            <w:r>
-              <w:t>Parameters: Customer ID and token</w:t>
-            </w:r>
-          </w:p>
-          <w:p>
-            <w:pPr>
-              <w:cnfStyle w:val="000000100000" w:firstRow="0" w:lastRow="0" w:firstColumn="0" w:lastColumn="0" w:oddVBand="0" w:evenVBand="0" w:oddHBand="1" w:evenHBand="0" w:firstRowFirstColumn="0" w:firstRowLastColumn="0" w:lastRowFirstColumn="0" w:lastRowLastColumn="0"/>
-            </w:pPr>
-            <w:r>
-              <w:br/>
-              <w:t>Result: Successful</w:t>
-            </w:r>
-            <w:r>
-              <w:br/>
-            </w:r>
-          </w:p>
-        </w:tc>
-      </w:tr>
-    </w:tbl>
-    <w:p/>
-    <w:p/>
-    <w:p/>
-    <w:p/>
-    <w:p/>
-    <w:p/>
-    <w:p/>
-    <w:p/>
-    <w:p/>
-    <w:p/>
-    <w:p/>
-    <w:p>
-      <w:pPr>
-        <w:rPr>
-          <w:sz w:val="28"/>
-        </w:rPr>
-      </w:pPr>
-      <w:r>
-        <w:rPr>
-          <w:sz w:val="28"/>
-        </w:rPr>
-        <w:lastRenderedPageBreak/>
         <w:t>Use case #8</w:t>
       </w:r>
     </w:p>
@@ -6587,6 +6635,9 @@
               <w:t>Parameters: production date, order number</w:t>
             </w:r>
             <w:r>
+              <w:t>, token</w:t>
+            </w:r>
+            <w:r>
               <w:rPr>
                 <w:lang w:val="en-US"/>
               </w:rPr>
@@ -6658,17 +6709,11 @@
           <w:sz w:val="28"/>
         </w:rPr>
       </w:pPr>
-    </w:p>
-    <w:p>
-      <w:pPr>
+      <w:r>
         <w:rPr>
           <w:sz w:val="28"/>
         </w:rPr>
-      </w:pPr>
-      <w:r>
-        <w:rPr>
-          <w:sz w:val="28"/>
-        </w:rPr>
+        <w:lastRenderedPageBreak/>
         <w:t>Use Case #9</w:t>
       </w:r>
     </w:p>
@@ -7097,6 +7142,9 @@
               <w:t>Parameters : order day</w:t>
             </w:r>
             <w:r>
+              <w:t>, token</w:t>
+            </w:r>
+            <w:r>
               <w:br/>
             </w:r>
             <w:r>
@@ -7110,6 +7158,7 @@
         </w:tc>
       </w:tr>
     </w:tbl>
+    <w:p/>
     <w:p/>
     <w:p/>
     <w:p/>
@@ -7585,6 +7634,12 @@
             </w:r>
             <w:r>
               <w:t>order day</w:t>
+            </w:r>
+            <w:r>
+              <w:t>, t</w:t>
+            </w:r>
+            <w:r>
+              <w:t>oken</w:t>
             </w:r>
             <w:r>
               <w:br/>
@@ -9893,6 +9948,19 @@
             <w:r>
               <w:t>, token</w:t>
             </w:r>
+          </w:p>
+          <w:p>
+            <w:pPr>
+              <w:cnfStyle w:val="000000100000" w:firstRow="0" w:lastRow="0" w:firstColumn="0" w:lastColumn="0" w:oddVBand="0" w:evenVBand="0" w:oddHBand="1" w:evenHBand="0" w:firstRowFirstColumn="0" w:firstRowLastColumn="0" w:lastRowFirstColumn="0" w:lastRowLastColumn="0"/>
+            </w:pPr>
+          </w:p>
+          <w:p>
+            <w:pPr>
+              <w:cnfStyle w:val="000000100000" w:firstRow="0" w:lastRow="0" w:firstColumn="0" w:lastColumn="0" w:oddVBand="0" w:evenVBand="0" w:oddHBand="1" w:evenHBand="0" w:firstRowFirstColumn="0" w:firstRowLastColumn="0" w:lastRowFirstColumn="0" w:lastRowLastColumn="0"/>
+            </w:pPr>
+            <w:r>
+              <w:t>Result: Successful</w:t>
+            </w:r>
             <w:r>
               <w:br/>
             </w:r>
@@ -9980,7 +10048,6 @@
         <w:rPr>
           <w:sz w:val="28"/>
         </w:rPr>
-        <w:lastRenderedPageBreak/>
         <w:t>Use Case #2</w:t>
       </w:r>
     </w:p>
@@ -10363,7 +10430,17 @@
             </w:r>
             <w:r>
               <w:br/>
+            </w:r>
+            <w:r>
+              <w:br/>
               <w:t>Parameters: Standing order number, token</w:t>
+            </w:r>
+            <w:r>
+              <w:br/>
+            </w:r>
+            <w:r>
+              <w:br/>
+              <w:t>Result: Successful</w:t>
             </w:r>
             <w:r>
               <w:br/>
@@ -10459,7 +10536,6 @@
         <w:rPr>
           <w:sz w:val="28"/>
         </w:rPr>
-        <w:lastRenderedPageBreak/>
         <w:t>Use Case #3</w:t>
       </w:r>
     </w:p>
@@ -10852,32 +10928,14 @@
             <w:r>
               <w:t>Service not tested</w:t>
             </w:r>
+            <w:r>
+              <w:t>/available</w:t>
+            </w:r>
           </w:p>
         </w:tc>
       </w:tr>
     </w:tbl>
     <w:p/>
-    <w:p>
-      <w:pPr>
-        <w:rPr>
-          <w:sz w:val="28"/>
-        </w:rPr>
-      </w:pPr>
-    </w:p>
-    <w:p>
-      <w:pPr>
-        <w:rPr>
-          <w:sz w:val="28"/>
-        </w:rPr>
-      </w:pPr>
-    </w:p>
-    <w:p>
-      <w:pPr>
-        <w:rPr>
-          <w:sz w:val="28"/>
-        </w:rPr>
-      </w:pPr>
-    </w:p>
     <w:p>
       <w:pPr>
         <w:rPr>
@@ -11353,6 +11411,13 @@
             </w:pPr>
             <w:r>
               <w:br/>
+              <w:t>Parameter: Token</w:t>
+            </w:r>
+            <w:r>
+              <w:br/>
+            </w:r>
+            <w:r>
+              <w:br/>
               <w:t>Result: Successful</w:t>
             </w:r>
             <w:r>
@@ -11439,7 +11504,6 @@
         <w:rPr>
           <w:sz w:val="28"/>
         </w:rPr>
-        <w:lastRenderedPageBreak/>
         <w:t>Use Case #5</w:t>
       </w:r>
     </w:p>
@@ -16557,7 +16621,7 @@
 </file>
 
 <file path=customXml/itemProps1.xml><?xml version="1.0" encoding="utf-8"?>
-<ds:datastoreItem xmlns:ds="http://schemas.openxmlformats.org/officeDocument/2006/customXml" ds:itemID="{1307445C-4812-4C6F-A425-3E8B85318A0D}">
+<ds:datastoreItem xmlns:ds="http://schemas.openxmlformats.org/officeDocument/2006/customXml" ds:itemID="{19C6BB0C-FE42-423D-8228-52B9CCDABE1E}">
   <ds:schemaRefs>
     <ds:schemaRef ds:uri="http://schemas.openxmlformats.org/officeDocument/2006/bibliography"/>
   </ds:schemaRefs>
